--- a/www/chapters/CFM97700-comp.docx
+++ b/www/chapters/CFM97700-comp.docx
@@ -15,10 +15,10 @@
     <w:p>
       <w:pPr>
         <w:rPr>
-          <w:ins w:id="1" w:author="Comparison" w:date="2019-10-24T23:26:00Z"/>
+          <w:ins w:id="1" w:author="Comparison" w:date="2019-10-30T18:21:00Z"/>
         </w:rPr>
       </w:pPr>
-      <w:ins w:id="2" w:author="Comparison" w:date="2019-10-24T23:26:00Z">
+      <w:ins w:id="2" w:author="Comparison" w:date="2019-10-30T18:21:00Z">
         <w:r>
           <w:t>CFM97710    Property and REITs: overview</w:t>
         </w:r>
@@ -27,10 +27,10 @@
     <w:p>
       <w:pPr>
         <w:rPr>
-          <w:ins w:id="3" w:author="Comparison" w:date="2019-10-24T23:26:00Z"/>
+          <w:ins w:id="3" w:author="Comparison" w:date="2019-10-30T18:21:00Z"/>
         </w:rPr>
       </w:pPr>
-      <w:ins w:id="4" w:author="Comparison" w:date="2019-10-24T23:26:00Z">
+      <w:ins w:id="4" w:author="Comparison" w:date="2019-10-30T18:21:00Z">
         <w:r>
           <w:t>CFM97720    Property and REITs: allocation of disallowances</w:t>
         </w:r>
@@ -39,10 +39,10 @@
     <w:p>
       <w:pPr>
         <w:rPr>
-          <w:ins w:id="5" w:author="Comparison" w:date="2019-10-24T23:26:00Z"/>
+          <w:ins w:id="5" w:author="Comparison" w:date="2019-10-30T18:21:00Z"/>
         </w:rPr>
       </w:pPr>
-      <w:ins w:id="6" w:author="Comparison" w:date="2019-10-24T23:26:00Z">
+      <w:ins w:id="6" w:author="Comparison" w:date="2019-10-30T18:21:00Z">
         <w:r>
           <w:t xml:space="preserve">CFM97730    Property and REITs: limit on property rental business (PRB) </w:t>
         </w:r>
@@ -54,10 +54,10 @@
     <w:p>
       <w:pPr>
         <w:rPr>
-          <w:ins w:id="7" w:author="Comparison" w:date="2019-10-24T23:26:00Z"/>
+          <w:ins w:id="7" w:author="Comparison" w:date="2019-10-30T18:21:00Z"/>
         </w:rPr>
       </w:pPr>
-      <w:ins w:id="8" w:author="Comparison" w:date="2019-10-24T23:26:00Z">
+      <w:ins w:id="8" w:author="Comparison" w:date="2019-10-30T18:21:00Z">
         <w:r>
           <w:t>CFM97740    Property and REITs: disallowance to residual business</w:t>
         </w:r>
@@ -66,10 +66,10 @@
     <w:p>
       <w:pPr>
         <w:rPr>
-          <w:ins w:id="9" w:author="Comparison" w:date="2019-10-24T23:26:00Z"/>
+          <w:ins w:id="9" w:author="Comparison" w:date="2019-10-30T18:21:00Z"/>
         </w:rPr>
       </w:pPr>
-      <w:ins w:id="10" w:author="Comparison" w:date="2019-10-24T23:26:00Z">
+      <w:ins w:id="10" w:author="Comparison" w:date="2019-10-30T18:21:00Z">
         <w:r>
           <w:t>CFM97750    Propertyand REITs: REITs and the interest restriction return</w:t>
         </w:r>
@@ -78,10 +78,10 @@
     <w:p>
       <w:pPr>
         <w:rPr>
-          <w:ins w:id="11" w:author="Comparison" w:date="2019-10-24T23:26:00Z"/>
+          <w:ins w:id="11" w:author="Comparison" w:date="2019-10-30T18:21:00Z"/>
         </w:rPr>
       </w:pPr>
-      <w:ins w:id="12" w:author="Comparison" w:date="2019-10-24T23:26:00Z">
+      <w:ins w:id="12" w:author="Comparison" w:date="2019-10-30T18:21:00Z">
         <w:r>
           <w:t>CFM97760    Property and REITs: corporate non-resident landlords</w:t>
         </w:r>
@@ -11698,7 +11698,7 @@
     <w:hidden/>
     <w:uiPriority w:val="99"/>
     <w:semiHidden/>
-    <w:rsid w:val="0077533A"/>
+    <w:rsid w:val="00477B77"/>
     <w:pPr>
       <w:spacing w:after="0" w:line="240" w:lineRule="auto"/>
     </w:pPr>
@@ -11710,7 +11710,7 @@
     <w:uiPriority w:val="99"/>
     <w:semiHidden/>
     <w:unhideWhenUsed/>
-    <w:rsid w:val="0077533A"/>
+    <w:rsid w:val="00477B77"/>
     <w:pPr>
       <w:spacing w:after="0" w:line="240" w:lineRule="auto"/>
     </w:pPr>
@@ -11726,7 +11726,7 @@
     <w:link w:val="BalloonText"/>
     <w:uiPriority w:val="99"/>
     <w:semiHidden/>
-    <w:rsid w:val="0077533A"/>
+    <w:rsid w:val="00477B77"/>
     <w:rPr>
       <w:rFonts w:ascii="Segoe UI" w:hAnsi="Segoe UI" w:cs="Segoe UI"/>
       <w:sz w:val="18"/>
@@ -12061,7 +12061,7 @@
 </file>
 
 <file path=customXml/itemProps1.xml><?xml version="1.0" encoding="utf-8"?>
-<ds:datastoreItem xmlns:ds="http://schemas.openxmlformats.org/officeDocument/2006/customXml" ds:itemID="{E2C2C829-C806-4982-BF1A-697667EA0225}">
+<ds:datastoreItem xmlns:ds="http://schemas.openxmlformats.org/officeDocument/2006/customXml" ds:itemID="{56382049-0D3A-4438-B194-1799536D2A0B}">
   <ds:schemaRefs>
     <ds:schemaRef ds:uri="http://schemas.openxmlformats.org/officeDocument/2006/bibliography"/>
   </ds:schemaRefs>
